--- a/documents/datasharing/Business Use Case Proposal - Form.docx
+++ b/documents/datasharing/Business Use Case Proposal - Form.docx
@@ -1,9 +1,7 @@
 
 <file path=word/document.xml><?xml version="1.0" encoding="utf-8"?>
-<w:document xmlns:wpc="http://schemas.microsoft.com/office/word/2010/wordprocessingCanvas" xmlns:mc="http://schemas.openxmlformats.org/markup-compatibility/2006" xmlns:o="urn:schemas-microsoft-com:office:office" xmlns:r="http://schemas.openxmlformats.org/officeDocument/2006/relationships" xmlns:m="http://schemas.openxmlformats.org/officeDocument/2006/math" xmlns:v="urn:schemas-microsoft-com:vml" xmlns:wp14="http://schemas.microsoft.com/office/word/2010/wordprocessingDrawing" xmlns:wp="http://schemas.openxmlformats.org/drawingml/2006/wordprocessingDrawing" xmlns:w10="urn:schemas-microsoft-com:office:word" xmlns:w="http://schemas.openxmlformats.org/wordprocessingml/2006/main" xmlns:w14="http://schemas.microsoft.com/office/word/2010/wordml" xmlns:w15="http://schemas.microsoft.com/office/word/2012/wordml" xmlns:wpg="http://schemas.microsoft.com/office/word/2010/wordprocessingGroup" xmlns:wpi="http://schemas.microsoft.com/office/word/2010/wordprocessingInk" xmlns:wne="http://schemas.microsoft.com/office/word/2006/wordml" xmlns:wps="http://schemas.microsoft.com/office/word/2010/wordprocessingShape" mc:Ignorable="w14 w15 wp14">
+<w:document xmlns:wpc="http://schemas.microsoft.com/office/word/2010/wordprocessingCanvas" xmlns:cx="http://schemas.microsoft.com/office/drawing/2014/chartex" xmlns:cx1="http://schemas.microsoft.com/office/drawing/2015/9/8/chartex" xmlns:cx2="http://schemas.microsoft.com/office/drawing/2015/10/21/chartex" xmlns:cx3="http://schemas.microsoft.com/office/drawing/2016/5/9/chartex" xmlns:cx4="http://schemas.microsoft.com/office/drawing/2016/5/10/chartex" xmlns:cx5="http://schemas.microsoft.com/office/drawing/2016/5/11/chartex" xmlns:cx6="http://schemas.microsoft.com/office/drawing/2016/5/12/chartex" xmlns:cx7="http://schemas.microsoft.com/office/drawing/2016/5/13/chartex" xmlns:cx8="http://schemas.microsoft.com/office/drawing/2016/5/14/chartex" xmlns:mc="http://schemas.openxmlformats.org/markup-compatibility/2006" xmlns:aink="http://schemas.microsoft.com/office/drawing/2016/ink" xmlns:am3d="http://schemas.microsoft.com/office/drawing/2017/model3d" xmlns:o="urn:schemas-microsoft-com:office:office" xmlns:r="http://schemas.openxmlformats.org/officeDocument/2006/relationships" xmlns:m="http://schemas.openxmlformats.org/officeDocument/2006/math" xmlns:v="urn:schemas-microsoft-com:vml" xmlns:wp14="http://schemas.microsoft.com/office/word/2010/wordprocessingDrawing" xmlns:wp="http://schemas.openxmlformats.org/drawingml/2006/wordprocessingDrawing" xmlns:w10="urn:schemas-microsoft-com:office:word" xmlns:w="http://schemas.openxmlformats.org/wordprocessingml/2006/main" xmlns:w14="http://schemas.microsoft.com/office/word/2010/wordml" xmlns:w15="http://schemas.microsoft.com/office/word/2012/wordml" xmlns:w16cid="http://schemas.microsoft.com/office/word/2016/wordml/cid" xmlns:w16se="http://schemas.microsoft.com/office/word/2015/wordml/symex" xmlns:wpg="http://schemas.microsoft.com/office/word/2010/wordprocessingGroup" xmlns:wpi="http://schemas.microsoft.com/office/word/2010/wordprocessingInk" xmlns:wne="http://schemas.microsoft.com/office/word/2006/wordml" xmlns:wps="http://schemas.microsoft.com/office/word/2010/wordprocessingShape" mc:Ignorable="w14 w15 w16se w16cid wp14">
   <w:body>
-    <w:bookmarkStart w:id="0" w:name="_GoBack"/>
-    <w:bookmarkEnd w:id="0"/>
     <w:p>
       <w:pPr>
         <w:rPr>
@@ -65,19 +63,22 @@
                         <w:txbxContent>
                           <w:p>
                             <w:r>
-                              <w:t>Updated: 1</w:t>
+                              <w:t xml:space="preserve">Updated: </w:t>
                             </w:r>
                             <w:r>
-                              <w:t>1</w:t>
+                              <w:t>08</w:t>
                             </w:r>
                             <w:r>
                               <w:t>/</w:t>
                             </w:r>
                             <w:r>
-                              <w:t>29</w:t>
+                              <w:t>30</w:t>
                             </w:r>
                             <w:r>
-                              <w:t>/16</w:t>
+                              <w:t>/1</w:t>
+                            </w:r>
+                            <w:r>
+                              <w:t>8</w:t>
                             </w:r>
                           </w:p>
                         </w:txbxContent>
@@ -108,19 +109,22 @@
                   <w:txbxContent>
                     <w:p>
                       <w:r>
-                        <w:t>Updated: 1</w:t>
+                        <w:t xml:space="preserve">Updated: </w:t>
                       </w:r>
                       <w:r>
-                        <w:t>1</w:t>
+                        <w:t>08</w:t>
                       </w:r>
                       <w:r>
                         <w:t>/</w:t>
                       </w:r>
                       <w:r>
-                        <w:t>29</w:t>
+                        <w:t>30</w:t>
                       </w:r>
                       <w:r>
-                        <w:t>/16</w:t>
+                        <w:t>/1</w:t>
+                      </w:r>
+                      <w:r>
+                        <w:t>8</w:t>
                       </w:r>
                     </w:p>
                   </w:txbxContent>
@@ -1457,6 +1461,7 @@
               <w:rPr>
                 <w:rFonts w:asciiTheme="minorHAnsi" w:hAnsiTheme="minorHAnsi"/>
               </w:rPr>
+              <w:lastRenderedPageBreak/>
               <w:t>How the data will be destroyed or returned at the end</w:t>
             </w:r>
           </w:p>
@@ -1524,6 +1529,7 @@
                 <w:b/>
                 <w:color w:val="FFFFFF" w:themeColor="background1"/>
               </w:rPr>
+              <w:lastRenderedPageBreak/>
               <w:t>Administrative Fields</w:t>
             </w:r>
           </w:p>
@@ -2494,7 +2500,15 @@
               <w:rPr>
                 <w:rFonts w:asciiTheme="minorHAnsi" w:hAnsiTheme="minorHAnsi"/>
               </w:rPr>
-              <w:t>State government, law, or policy</w:t>
+              <w:t>State governm</w:t>
+            </w:r>
+            <w:bookmarkStart w:id="0" w:name="_GoBack"/>
+            <w:bookmarkEnd w:id="0"/>
+            <w:r>
+              <w:rPr>
+                <w:rFonts w:asciiTheme="minorHAnsi" w:hAnsiTheme="minorHAnsi"/>
+              </w:rPr>
+              <w:t>ent, law, or policy</w:t>
             </w:r>
           </w:p>
         </w:tc>
@@ -2616,6 +2630,43 @@
               <w:t>Approver should be Chief Deputy Director or Program Deputy Director level</w:t>
             </w:r>
           </w:p>
+          <w:p>
+            <w:pPr>
+              <w:pStyle w:val="ListParagraph"/>
+              <w:numPr>
+                <w:ilvl w:val="0"/>
+                <w:numId w:val="16"/>
+              </w:numPr>
+              <w:rPr>
+                <w:rFonts w:asciiTheme="minorHAnsi" w:hAnsiTheme="minorHAnsi"/>
+              </w:rPr>
+            </w:pPr>
+            <w:r>
+              <w:rPr>
+                <w:rFonts w:asciiTheme="minorHAnsi" w:hAnsiTheme="minorHAnsi"/>
+              </w:rPr>
+              <w:lastRenderedPageBreak/>
+              <w:t>Name, title, email, phone of data coordinators from the data requestor and data provider departments</w:t>
+            </w:r>
+          </w:p>
+          <w:p>
+            <w:pPr>
+              <w:pStyle w:val="ListParagraph"/>
+              <w:numPr>
+                <w:ilvl w:val="0"/>
+                <w:numId w:val="16"/>
+              </w:numPr>
+              <w:rPr>
+                <w:rFonts w:asciiTheme="minorHAnsi" w:hAnsiTheme="minorHAnsi"/>
+              </w:rPr>
+            </w:pPr>
+            <w:r>
+              <w:rPr>
+                <w:rFonts w:asciiTheme="minorHAnsi" w:hAnsiTheme="minorHAnsi"/>
+              </w:rPr>
+              <w:t>Include Data Signed for all four signatories</w:t>
+            </w:r>
+          </w:p>
         </w:tc>
       </w:tr>
       <w:tr>
@@ -2640,6 +2691,7 @@
               <w:rPr>
                 <w:rFonts w:asciiTheme="minorHAnsi" w:hAnsiTheme="minorHAnsi"/>
               </w:rPr>
+              <w:lastRenderedPageBreak/>
               <w:t>Departments’ positions</w:t>
             </w:r>
           </w:p>
@@ -2768,6 +2820,7 @@
           <w:rFonts w:asciiTheme="minorHAnsi" w:hAnsiTheme="minorHAnsi"/>
           <w:u w:val="single"/>
         </w:rPr>
+        <w:lastRenderedPageBreak/>
         <w:t>Appendix A: Additional Terms for Clarity</w:t>
       </w:r>
     </w:p>
@@ -2933,7 +2986,7 @@
 </file>
 
 <file path=word/endnotes.xml><?xml version="1.0" encoding="utf-8"?>
-<w:endnotes xmlns:wpc="http://schemas.microsoft.com/office/word/2010/wordprocessingCanvas" xmlns:mc="http://schemas.openxmlformats.org/markup-compatibility/2006" xmlns:o="urn:schemas-microsoft-com:office:office" xmlns:r="http://schemas.openxmlformats.org/officeDocument/2006/relationships" xmlns:m="http://schemas.openxmlformats.org/officeDocument/2006/math" xmlns:v="urn:schemas-microsoft-com:vml" xmlns:wp14="http://schemas.microsoft.com/office/word/2010/wordprocessingDrawing" xmlns:wp="http://schemas.openxmlformats.org/drawingml/2006/wordprocessingDrawing" xmlns:w10="urn:schemas-microsoft-com:office:word" xmlns:w="http://schemas.openxmlformats.org/wordprocessingml/2006/main" xmlns:w14="http://schemas.microsoft.com/office/word/2010/wordml" xmlns:w15="http://schemas.microsoft.com/office/word/2012/wordml" xmlns:wpg="http://schemas.microsoft.com/office/word/2010/wordprocessingGroup" xmlns:wpi="http://schemas.microsoft.com/office/word/2010/wordprocessingInk" xmlns:wne="http://schemas.microsoft.com/office/word/2006/wordml" xmlns:wps="http://schemas.microsoft.com/office/word/2010/wordprocessingShape" mc:Ignorable="w14 w15 wp14">
+<w:endnotes xmlns:wpc="http://schemas.microsoft.com/office/word/2010/wordprocessingCanvas" xmlns:cx="http://schemas.microsoft.com/office/drawing/2014/chartex" xmlns:cx1="http://schemas.microsoft.com/office/drawing/2015/9/8/chartex" xmlns:cx2="http://schemas.microsoft.com/office/drawing/2015/10/21/chartex" xmlns:cx3="http://schemas.microsoft.com/office/drawing/2016/5/9/chartex" xmlns:cx4="http://schemas.microsoft.com/office/drawing/2016/5/10/chartex" xmlns:cx5="http://schemas.microsoft.com/office/drawing/2016/5/11/chartex" xmlns:cx6="http://schemas.microsoft.com/office/drawing/2016/5/12/chartex" xmlns:cx7="http://schemas.microsoft.com/office/drawing/2016/5/13/chartex" xmlns:cx8="http://schemas.microsoft.com/office/drawing/2016/5/14/chartex" xmlns:mc="http://schemas.openxmlformats.org/markup-compatibility/2006" xmlns:aink="http://schemas.microsoft.com/office/drawing/2016/ink" xmlns:am3d="http://schemas.microsoft.com/office/drawing/2017/model3d" xmlns:o="urn:schemas-microsoft-com:office:office" xmlns:r="http://schemas.openxmlformats.org/officeDocument/2006/relationships" xmlns:m="http://schemas.openxmlformats.org/officeDocument/2006/math" xmlns:v="urn:schemas-microsoft-com:vml" xmlns:wp14="http://schemas.microsoft.com/office/word/2010/wordprocessingDrawing" xmlns:wp="http://schemas.openxmlformats.org/drawingml/2006/wordprocessingDrawing" xmlns:w10="urn:schemas-microsoft-com:office:word" xmlns:w="http://schemas.openxmlformats.org/wordprocessingml/2006/main" xmlns:w14="http://schemas.microsoft.com/office/word/2010/wordml" xmlns:w15="http://schemas.microsoft.com/office/word/2012/wordml" xmlns:w16cid="http://schemas.microsoft.com/office/word/2016/wordml/cid" xmlns:w16se="http://schemas.microsoft.com/office/word/2015/wordml/symex" xmlns:wpg="http://schemas.microsoft.com/office/word/2010/wordprocessingGroup" xmlns:wpi="http://schemas.microsoft.com/office/word/2010/wordprocessingInk" xmlns:wne="http://schemas.microsoft.com/office/word/2006/wordml" xmlns:wps="http://schemas.microsoft.com/office/word/2010/wordprocessingShape" mc:Ignorable="w14 w15 w16se w16cid wp14">
   <w:endnote w:type="separator" w:id="-1">
     <w:p>
       <w:r>
@@ -2952,7 +3005,7 @@
 </file>
 
 <file path=word/footnotes.xml><?xml version="1.0" encoding="utf-8"?>
-<w:footnotes xmlns:wpc="http://schemas.microsoft.com/office/word/2010/wordprocessingCanvas" xmlns:mc="http://schemas.openxmlformats.org/markup-compatibility/2006" xmlns:o="urn:schemas-microsoft-com:office:office" xmlns:r="http://schemas.openxmlformats.org/officeDocument/2006/relationships" xmlns:m="http://schemas.openxmlformats.org/officeDocument/2006/math" xmlns:v="urn:schemas-microsoft-com:vml" xmlns:wp14="http://schemas.microsoft.com/office/word/2010/wordprocessingDrawing" xmlns:wp="http://schemas.openxmlformats.org/drawingml/2006/wordprocessingDrawing" xmlns:w10="urn:schemas-microsoft-com:office:word" xmlns:w="http://schemas.openxmlformats.org/wordprocessingml/2006/main" xmlns:w14="http://schemas.microsoft.com/office/word/2010/wordml" xmlns:w15="http://schemas.microsoft.com/office/word/2012/wordml" xmlns:wpg="http://schemas.microsoft.com/office/word/2010/wordprocessingGroup" xmlns:wpi="http://schemas.microsoft.com/office/word/2010/wordprocessingInk" xmlns:wne="http://schemas.microsoft.com/office/word/2006/wordml" xmlns:wps="http://schemas.microsoft.com/office/word/2010/wordprocessingShape" mc:Ignorable="w14 w15 wp14">
+<w:footnotes xmlns:wpc="http://schemas.microsoft.com/office/word/2010/wordprocessingCanvas" xmlns:cx="http://schemas.microsoft.com/office/drawing/2014/chartex" xmlns:cx1="http://schemas.microsoft.com/office/drawing/2015/9/8/chartex" xmlns:cx2="http://schemas.microsoft.com/office/drawing/2015/10/21/chartex" xmlns:cx3="http://schemas.microsoft.com/office/drawing/2016/5/9/chartex" xmlns:cx4="http://schemas.microsoft.com/office/drawing/2016/5/10/chartex" xmlns:cx5="http://schemas.microsoft.com/office/drawing/2016/5/11/chartex" xmlns:cx6="http://schemas.microsoft.com/office/drawing/2016/5/12/chartex" xmlns:cx7="http://schemas.microsoft.com/office/drawing/2016/5/13/chartex" xmlns:cx8="http://schemas.microsoft.com/office/drawing/2016/5/14/chartex" xmlns:mc="http://schemas.openxmlformats.org/markup-compatibility/2006" xmlns:aink="http://schemas.microsoft.com/office/drawing/2016/ink" xmlns:am3d="http://schemas.microsoft.com/office/drawing/2017/model3d" xmlns:o="urn:schemas-microsoft-com:office:office" xmlns:r="http://schemas.openxmlformats.org/officeDocument/2006/relationships" xmlns:m="http://schemas.openxmlformats.org/officeDocument/2006/math" xmlns:v="urn:schemas-microsoft-com:vml" xmlns:wp14="http://schemas.microsoft.com/office/word/2010/wordprocessingDrawing" xmlns:wp="http://schemas.openxmlformats.org/drawingml/2006/wordprocessingDrawing" xmlns:w10="urn:schemas-microsoft-com:office:word" xmlns:w="http://schemas.openxmlformats.org/wordprocessingml/2006/main" xmlns:w14="http://schemas.microsoft.com/office/word/2010/wordml" xmlns:w15="http://schemas.microsoft.com/office/word/2012/wordml" xmlns:w16cid="http://schemas.microsoft.com/office/word/2016/wordml/cid" xmlns:w16se="http://schemas.microsoft.com/office/word/2015/wordml/symex" xmlns:wpg="http://schemas.microsoft.com/office/word/2010/wordprocessingGroup" xmlns:wpi="http://schemas.microsoft.com/office/word/2010/wordprocessingInk" xmlns:wne="http://schemas.microsoft.com/office/word/2006/wordml" xmlns:wps="http://schemas.microsoft.com/office/word/2010/wordprocessingShape" mc:Ignorable="w14 w15 w16se w16cid wp14">
   <w:footnote w:type="separator" w:id="-1">
     <w:p>
       <w:r>
@@ -3046,7 +3099,7 @@
 </file>
 
 <file path=word/numbering.xml><?xml version="1.0" encoding="utf-8"?>
-<w:numbering xmlns:wpc="http://schemas.microsoft.com/office/word/2010/wordprocessingCanvas" xmlns:mc="http://schemas.openxmlformats.org/markup-compatibility/2006" xmlns:o="urn:schemas-microsoft-com:office:office" xmlns:r="http://schemas.openxmlformats.org/officeDocument/2006/relationships" xmlns:m="http://schemas.openxmlformats.org/officeDocument/2006/math" xmlns:v="urn:schemas-microsoft-com:vml" xmlns:wp14="http://schemas.microsoft.com/office/word/2010/wordprocessingDrawing" xmlns:wp="http://schemas.openxmlformats.org/drawingml/2006/wordprocessingDrawing" xmlns:w10="urn:schemas-microsoft-com:office:word" xmlns:w="http://schemas.openxmlformats.org/wordprocessingml/2006/main" xmlns:w14="http://schemas.microsoft.com/office/word/2010/wordml" xmlns:w15="http://schemas.microsoft.com/office/word/2012/wordml" xmlns:wpg="http://schemas.microsoft.com/office/word/2010/wordprocessingGroup" xmlns:wpi="http://schemas.microsoft.com/office/word/2010/wordprocessingInk" xmlns:wne="http://schemas.microsoft.com/office/word/2006/wordml" xmlns:wps="http://schemas.microsoft.com/office/word/2010/wordprocessingShape" mc:Ignorable="w14 w15 wp14">
+<w:numbering xmlns:wpc="http://schemas.microsoft.com/office/word/2010/wordprocessingCanvas" xmlns:cx="http://schemas.microsoft.com/office/drawing/2014/chartex" xmlns:cx1="http://schemas.microsoft.com/office/drawing/2015/9/8/chartex" xmlns:cx2="http://schemas.microsoft.com/office/drawing/2015/10/21/chartex" xmlns:cx3="http://schemas.microsoft.com/office/drawing/2016/5/9/chartex" xmlns:cx4="http://schemas.microsoft.com/office/drawing/2016/5/10/chartex" xmlns:cx5="http://schemas.microsoft.com/office/drawing/2016/5/11/chartex" xmlns:cx6="http://schemas.microsoft.com/office/drawing/2016/5/12/chartex" xmlns:cx7="http://schemas.microsoft.com/office/drawing/2016/5/13/chartex" xmlns:cx8="http://schemas.microsoft.com/office/drawing/2016/5/14/chartex" xmlns:mc="http://schemas.openxmlformats.org/markup-compatibility/2006" xmlns:aink="http://schemas.microsoft.com/office/drawing/2016/ink" xmlns:am3d="http://schemas.microsoft.com/office/drawing/2017/model3d" xmlns:o="urn:schemas-microsoft-com:office:office" xmlns:r="http://schemas.openxmlformats.org/officeDocument/2006/relationships" xmlns:m="http://schemas.openxmlformats.org/officeDocument/2006/math" xmlns:v="urn:schemas-microsoft-com:vml" xmlns:wp14="http://schemas.microsoft.com/office/word/2010/wordprocessingDrawing" xmlns:wp="http://schemas.openxmlformats.org/drawingml/2006/wordprocessingDrawing" xmlns:w10="urn:schemas-microsoft-com:office:word" xmlns:w="http://schemas.openxmlformats.org/wordprocessingml/2006/main" xmlns:w14="http://schemas.microsoft.com/office/word/2010/wordml" xmlns:w15="http://schemas.microsoft.com/office/word/2012/wordml" xmlns:w16cid="http://schemas.microsoft.com/office/word/2016/wordml/cid" xmlns:w16se="http://schemas.microsoft.com/office/word/2015/wordml/symex" xmlns:wpg="http://schemas.microsoft.com/office/word/2010/wordprocessingGroup" xmlns:wpi="http://schemas.microsoft.com/office/word/2010/wordprocessingInk" xmlns:wne="http://schemas.microsoft.com/office/word/2006/wordml" xmlns:wps="http://schemas.microsoft.com/office/word/2010/wordprocessingShape" mc:Ignorable="w14 w15 w16se w16cid wp14">
   <w:abstractNum w:abstractNumId="0" w15:restartNumberingAfterBreak="0">
     <w:nsid w:val="01704DED"/>
     <w:multiLevelType w:val="hybridMultilevel"/>
@@ -4883,7 +4936,7 @@
 </file>
 
 <file path=word/styles.xml><?xml version="1.0" encoding="utf-8"?>
-<w:styles xmlns:mc="http://schemas.openxmlformats.org/markup-compatibility/2006" xmlns:r="http://schemas.openxmlformats.org/officeDocument/2006/relationships" xmlns:w="http://schemas.openxmlformats.org/wordprocessingml/2006/main" xmlns:w14="http://schemas.microsoft.com/office/word/2010/wordml" xmlns:w15="http://schemas.microsoft.com/office/word/2012/wordml" mc:Ignorable="w14 w15">
+<w:styles xmlns:mc="http://schemas.openxmlformats.org/markup-compatibility/2006" xmlns:r="http://schemas.openxmlformats.org/officeDocument/2006/relationships" xmlns:w="http://schemas.openxmlformats.org/wordprocessingml/2006/main" xmlns:w14="http://schemas.microsoft.com/office/word/2010/wordml" xmlns:w15="http://schemas.microsoft.com/office/word/2012/wordml" xmlns:w16cid="http://schemas.microsoft.com/office/word/2016/wordml/cid" xmlns:w16se="http://schemas.microsoft.com/office/word/2015/wordml/symex" mc:Ignorable="w14 w15 w16se w16cid">
   <w:docDefaults>
     <w:rPrDefault>
       <w:rPr>
@@ -4899,7 +4952,7 @@
       </w:pPr>
     </w:pPrDefault>
   </w:docDefaults>
-  <w:latentStyles w:defLockedState="0" w:defUIPriority="99" w:defSemiHidden="0" w:defUnhideWhenUsed="0" w:defQFormat="0" w:count="371">
+  <w:latentStyles w:defLockedState="0" w:defUIPriority="99" w:defSemiHidden="0" w:defUnhideWhenUsed="0" w:defQFormat="0" w:count="375">
     <w:lsdException w:name="Normal" w:uiPriority="0" w:qFormat="1"/>
     <w:lsdException w:name="heading 1" w:uiPriority="9" w:qFormat="1"/>
     <w:lsdException w:name="heading 2" w:semiHidden="1" w:uiPriority="9" w:unhideWhenUsed="1" w:qFormat="1"/>
@@ -5005,7 +5058,6 @@
     <w:lsdException w:name="HTML Sample" w:semiHidden="1" w:unhideWhenUsed="1"/>
     <w:lsdException w:name="HTML Typewriter" w:semiHidden="1" w:unhideWhenUsed="1"/>
     <w:lsdException w:name="HTML Variable" w:semiHidden="1" w:unhideWhenUsed="1"/>
-    <w:lsdException w:name="Normal Table" w:semiHidden="1" w:unhideWhenUsed="1"/>
     <w:lsdException w:name="annotation subject" w:semiHidden="1" w:unhideWhenUsed="1"/>
     <w:lsdException w:name="No List" w:semiHidden="1" w:unhideWhenUsed="1"/>
     <w:lsdException w:name="Outline List 1" w:semiHidden="1" w:unhideWhenUsed="1"/>
@@ -5049,10 +5101,8 @@
     <w:lsdException w:name="Table Elegant" w:semiHidden="1" w:unhideWhenUsed="1"/>
     <w:lsdException w:name="Table Professional" w:semiHidden="1" w:unhideWhenUsed="1"/>
     <w:lsdException w:name="Table Subtle 1" w:semiHidden="1" w:unhideWhenUsed="1"/>
-    <w:lsdException w:name="Table Subtle 2" w:semiHidden="1" w:unhideWhenUsed="1"/>
     <w:lsdException w:name="Table Web 1" w:semiHidden="1" w:unhideWhenUsed="1"/>
     <w:lsdException w:name="Table Web 2" w:semiHidden="1" w:unhideWhenUsed="1"/>
-    <w:lsdException w:name="Table Web 3" w:semiHidden="1" w:unhideWhenUsed="1"/>
     <w:lsdException w:name="Balloon Text" w:semiHidden="1" w:unhideWhenUsed="1"/>
     <w:lsdException w:name="Table Grid" w:uiPriority="39"/>
     <w:lsdException w:name="Table Theme" w:semiHidden="1" w:unhideWhenUsed="1"/>
@@ -5271,6 +5321,10 @@
     <w:lsdException w:name="List Table 5 Dark Accent 6" w:uiPriority="50"/>
     <w:lsdException w:name="List Table 6 Colorful Accent 6" w:uiPriority="51"/>
     <w:lsdException w:name="List Table 7 Colorful Accent 6" w:uiPriority="52"/>
+    <w:lsdException w:name="Mention" w:semiHidden="1" w:unhideWhenUsed="1"/>
+    <w:lsdException w:name="Smart Hyperlink" w:semiHidden="1" w:unhideWhenUsed="1"/>
+    <w:lsdException w:name="Hashtag" w:semiHidden="1" w:unhideWhenUsed="1"/>
+    <w:lsdException w:name="Unresolved Mention" w:semiHidden="1" w:unhideWhenUsed="1"/>
   </w:latentStyles>
   <w:style w:type="paragraph" w:default="1" w:styleId="Normal">
     <w:name w:val="Normal"/>
@@ -5797,7 +5851,7 @@
 </file>
 
 <file path=customXml/itemProps1.xml><?xml version="1.0" encoding="utf-8"?>
-<ds:datastoreItem xmlns:ds="http://schemas.openxmlformats.org/officeDocument/2006/customXml" ds:itemID="{B9775373-B311-4816-AA9D-892756FFBEC1}">
+<ds:datastoreItem xmlns:ds="http://schemas.openxmlformats.org/officeDocument/2006/customXml" ds:itemID="{F5ED4019-473C-42DC-8305-89649263A743}">
   <ds:schemaRefs>
     <ds:schemaRef ds:uri="http://schemas.openxmlformats.org/officeDocument/2006/bibliography"/>
   </ds:schemaRefs>
